--- a/MÓDULO 1 PROGRAMACIÓN BÁSICA EN JAVA/Unidad 3 - Diagramación de algoritmos/Evidencia Dia 1 semana 2 - 3 de mayo/Reflexión.docx
+++ b/MÓDULO 1 PROGRAMACIÓN BÁSICA EN JAVA/Unidad 3 - Diagramación de algoritmos/Evidencia Dia 1 semana 2 - 3 de mayo/Reflexión.docx
@@ -29,10 +29,27 @@
           <w:b/>
           <w:bCs/>
         </w:rPr>
-        <w:t>Unidad 1:</w:t>
-      </w:r>
-      <w:r>
-        <w:t xml:space="preserve"> Algoritmos</w:t>
+        <w:t xml:space="preserve">Unidad </w:t>
+      </w:r>
+      <w:r>
+        <w:rPr>
+          <w:b/>
+          <w:bCs/>
+        </w:rPr>
+        <w:t>3</w:t>
+      </w:r>
+      <w:r>
+        <w:rPr>
+          <w:b/>
+          <w:bCs/>
+        </w:rPr>
+        <w:t>:</w:t>
+      </w:r>
+      <w:r>
+        <w:t xml:space="preserve"> </w:t>
+      </w:r>
+      <w:r>
+        <w:t>Diagramación de algoritmos</w:t>
       </w:r>
     </w:p>
     <w:p>
@@ -114,7 +131,23 @@
         <w:jc w:val="both"/>
       </w:pPr>
       <w:r>
-        <w:t>Finalmente quiero destacar que, a pesar de todo, hemos avanzado muy rápido, por mi parte comprendo todos los contenidos, pero hablando a nivel de curso, no se si todos irán al mismo ritmo. Aun así al dejar tareas ayuda bastante a que todos pongamos de nuestra parte para nivelarnos y eso se agradece.</w:t>
+        <w:t xml:space="preserve">Finalmente quiero destacar que, a pesar de todo, hemos avanzado muy rápido, por mi parte comprendo todos los contenidos, pero hablando a nivel de curso, no </w:t>
+      </w:r>
+      <w:proofErr w:type="spellStart"/>
+      <w:r>
+        <w:t>se</w:t>
+      </w:r>
+      <w:proofErr w:type="spellEnd"/>
+      <w:r>
+        <w:t xml:space="preserve"> si todos irán al mismo ritmo. Aun </w:t>
+      </w:r>
+      <w:proofErr w:type="gramStart"/>
+      <w:r>
+        <w:t>así</w:t>
+      </w:r>
+      <w:proofErr w:type="gramEnd"/>
+      <w:r>
+        <w:t xml:space="preserve"> al dejar tareas ayuda bastante a que todos pongamos de nuestra parte para nivelarnos y eso se agradece.</w:t>
       </w:r>
     </w:p>
     <w:p>
